--- a/programing/archive/scripting basic.docx
+++ b/programing/archive/scripting basic.docx
@@ -96,6 +96,22 @@
         <w:t>sed</w:t>
       </w:r>
       <w:proofErr w:type="spellEnd"/>
+      <w:r>
+        <w:rPr>
+          <w:sz w:val="24"/>
+          <w:szCs w:val="24"/>
+        </w:rPr>
+        <w:t xml:space="preserve">, </w:t>
+      </w:r>
+      <w:proofErr w:type="spellStart"/>
+      <w:r>
+        <w:rPr>
+          <w:sz w:val="24"/>
+          <w:szCs w:val="24"/>
+        </w:rPr>
+        <w:t>tr</w:t>
+      </w:r>
+      <w:proofErr w:type="spellEnd"/>
     </w:p>
     <w:p>
       <w:pPr>
@@ -3432,8 +3448,220 @@
         </w:rPr>
         <w:t>)</w:t>
       </w:r>
+    </w:p>
+    <w:p>
+      <w:pPr>
+        <w:rPr>
+          <w:sz w:val="24"/>
+          <w:szCs w:val="24"/>
+        </w:rPr>
+      </w:pPr>
+      <w:r>
+        <w:rPr>
+          <w:sz w:val="24"/>
+          <w:szCs w:val="24"/>
+        </w:rPr>
+        <w:t xml:space="preserve">13. </w:t>
+      </w:r>
+      <w:proofErr w:type="spellStart"/>
+      <w:r>
+        <w:rPr>
+          <w:sz w:val="24"/>
+          <w:szCs w:val="24"/>
+        </w:rPr>
+        <w:t>tr</w:t>
+      </w:r>
+      <w:proofErr w:type="spellEnd"/>
+    </w:p>
+    <w:p>
+      <w:pPr>
+        <w:rPr>
+          <w:sz w:val="24"/>
+          <w:szCs w:val="24"/>
+        </w:rPr>
+      </w:pPr>
+      <w:r>
+        <w:rPr>
+          <w:sz w:val="24"/>
+          <w:szCs w:val="24"/>
+        </w:rPr>
+        <w:t>-d (delete); -s (</w:t>
+      </w:r>
+      <w:r>
+        <w:rPr>
+          <w:sz w:val="24"/>
+          <w:szCs w:val="24"/>
+        </w:rPr>
+        <w:t xml:space="preserve">squeeze </w:t>
+      </w:r>
+      <w:r>
+        <w:rPr>
+          <w:sz w:val="24"/>
+          <w:szCs w:val="24"/>
+        </w:rPr>
+        <w:t>repeats</w:t>
+      </w:r>
+      <w:r>
+        <w:rPr>
+          <w:sz w:val="24"/>
+          <w:szCs w:val="24"/>
+        </w:rPr>
+        <w:t>);</w:t>
+      </w:r>
+    </w:p>
+    <w:p>
+      <w:pPr>
+        <w:rPr>
+          <w:sz w:val="24"/>
+          <w:szCs w:val="24"/>
+        </w:rPr>
+      </w:pPr>
+      <w:r>
+        <w:rPr>
+          <w:sz w:val="24"/>
+          <w:szCs w:val="24"/>
+        </w:rPr>
+        <w:t xml:space="preserve">echo "HELLO WORLD" | </w:t>
+      </w:r>
+      <w:proofErr w:type="spellStart"/>
+      <w:r>
+        <w:rPr>
+          <w:sz w:val="24"/>
+          <w:szCs w:val="24"/>
+        </w:rPr>
+        <w:t>tr</w:t>
+      </w:r>
+      <w:proofErr w:type="spellEnd"/>
+      <w:r>
+        <w:rPr>
+          <w:sz w:val="24"/>
+          <w:szCs w:val="24"/>
+        </w:rPr>
+        <w:t xml:space="preserve"> 'A-Z' 'a-z'; echo "hello 123 world 456" | </w:t>
+      </w:r>
+      <w:proofErr w:type="spellStart"/>
+      <w:r>
+        <w:rPr>
+          <w:sz w:val="24"/>
+          <w:szCs w:val="24"/>
+        </w:rPr>
+        <w:t>tr</w:t>
+      </w:r>
+      <w:proofErr w:type="spellEnd"/>
+      <w:r>
+        <w:rPr>
+          <w:sz w:val="24"/>
+          <w:szCs w:val="24"/>
+        </w:rPr>
+        <w:t xml:space="preserve"> -d '0-9'; echo "</w:t>
+      </w:r>
+      <w:proofErr w:type="spellStart"/>
+      <w:r>
+        <w:rPr>
+          <w:sz w:val="24"/>
+          <w:szCs w:val="24"/>
+        </w:rPr>
+        <w:t>thissss</w:t>
+      </w:r>
+      <w:proofErr w:type="spellEnd"/>
+      <w:r>
+        <w:rPr>
+          <w:sz w:val="24"/>
+          <w:szCs w:val="24"/>
+        </w:rPr>
+        <w:t xml:space="preserve"> is      a text </w:t>
+      </w:r>
+      <w:proofErr w:type="spellStart"/>
+      <w:r>
+        <w:rPr>
+          <w:sz w:val="24"/>
+          <w:szCs w:val="24"/>
+        </w:rPr>
+        <w:t>linnnnnnne</w:t>
+      </w:r>
+      <w:proofErr w:type="spellEnd"/>
+      <w:r>
+        <w:rPr>
+          <w:sz w:val="24"/>
+          <w:szCs w:val="24"/>
+        </w:rPr>
+        <w:t xml:space="preserve">." | </w:t>
+      </w:r>
+      <w:proofErr w:type="spellStart"/>
+      <w:r>
+        <w:rPr>
+          <w:sz w:val="24"/>
+          <w:szCs w:val="24"/>
+        </w:rPr>
+        <w:t>tr</w:t>
+      </w:r>
+      <w:proofErr w:type="spellEnd"/>
+      <w:r>
+        <w:rPr>
+          <w:sz w:val="24"/>
+          <w:szCs w:val="24"/>
+        </w:rPr>
+        <w:t xml:space="preserve"> -s ' </w:t>
+      </w:r>
+      <w:proofErr w:type="spellStart"/>
+      <w:r>
+        <w:rPr>
+          <w:sz w:val="24"/>
+          <w:szCs w:val="24"/>
+        </w:rPr>
+        <w:t>sn</w:t>
+      </w:r>
+      <w:proofErr w:type="spellEnd"/>
+      <w:r>
+        <w:rPr>
+          <w:sz w:val="24"/>
+          <w:szCs w:val="24"/>
+        </w:rPr>
+        <w:t xml:space="preserve">'; echo 1 2 3 4 5 6 7 8 9 | </w:t>
+      </w:r>
+      <w:proofErr w:type="spellStart"/>
+      <w:r>
+        <w:rPr>
+          <w:sz w:val="24"/>
+          <w:szCs w:val="24"/>
+        </w:rPr>
+        <w:t>xargs</w:t>
+      </w:r>
+      <w:proofErr w:type="spellEnd"/>
+      <w:r>
+        <w:rPr>
+          <w:sz w:val="24"/>
+          <w:szCs w:val="24"/>
+        </w:rPr>
+        <w:t xml:space="preserve"> -n1 | echo $[ $(</w:t>
+      </w:r>
+      <w:proofErr w:type="spellStart"/>
+      <w:r>
+        <w:rPr>
+          <w:sz w:val="24"/>
+          <w:szCs w:val="24"/>
+        </w:rPr>
+        <w:t>tr</w:t>
+      </w:r>
+      <w:proofErr w:type="spellEnd"/>
+      <w:r>
+        <w:rPr>
+          <w:sz w:val="24"/>
+          <w:szCs w:val="24"/>
+        </w:rPr>
+        <w:t xml:space="preserve"> '\n' '+') </w:t>
+      </w:r>
+      <w:proofErr w:type="gramStart"/>
+      <w:r>
+        <w:rPr>
+          <w:sz w:val="24"/>
+          <w:szCs w:val="24"/>
+        </w:rPr>
+        <w:t>0 ]</w:t>
+      </w:r>
       <w:bookmarkStart w:id="0" w:name="_GoBack"/>
       <w:bookmarkEnd w:id="0"/>
+      <w:proofErr w:type="gramEnd"/>
     </w:p>
     <w:sectPr>
       <w:pgSz w:w="12240" w:h="15840"/>
